--- a/termproject/TP2/Design Proposal/Project Proposal.docx
+++ b/termproject/TP2/Design Proposal/Project Proposal.docx
@@ -2661,23 +2661,23 @@
           <w:sz w:val="22"/>
           <w:szCs w:val="22"/>
         </w:rPr>
-        <w:t xml:space="preserve">I made the pick player mode the second screen the player sees. If I didn’t do this it’s possible the user would never enter this mode and the color variable would never be instantiated in the </w:t>
-      </w:r>
-      <w:proofErr w:type="spellStart"/>
+        <w:t xml:space="preserve">I made the pick player mode the second screen the player sees. If I didn’t do </w:t>
+      </w:r>
+      <w:proofErr w:type="gramStart"/>
       <w:r>
         <w:rPr>
           <w:sz w:val="22"/>
           <w:szCs w:val="22"/>
         </w:rPr>
-        <w:t>GameMode</w:t>
-      </w:r>
-      <w:proofErr w:type="spellEnd"/>
+        <w:t>this</w:t>
+      </w:r>
+      <w:proofErr w:type="gramEnd"/>
       <w:r>
         <w:rPr>
           <w:sz w:val="22"/>
           <w:szCs w:val="22"/>
         </w:rPr>
-        <w:t xml:space="preserve"> </w:t>
+        <w:t xml:space="preserve"> it’s possible the user would never enter this mode and the color variable would never be instantiated in the </w:t>
       </w:r>
       <w:proofErr w:type="spellStart"/>
       <w:r>
@@ -2685,7 +2685,7 @@
           <w:sz w:val="22"/>
           <w:szCs w:val="22"/>
         </w:rPr>
-        <w:t>appStarted</w:t>
+        <w:t>GameMode</w:t>
       </w:r>
       <w:proofErr w:type="spellEnd"/>
       <w:r>
@@ -2693,7 +2693,241 @@
           <w:sz w:val="22"/>
           <w:szCs w:val="22"/>
         </w:rPr>
+        <w:t xml:space="preserve"> </w:t>
+      </w:r>
+      <w:proofErr w:type="spellStart"/>
+      <w:r>
+        <w:rPr>
+          <w:sz w:val="22"/>
+          <w:szCs w:val="22"/>
+        </w:rPr>
+        <w:t>appStarted</w:t>
+      </w:r>
+      <w:proofErr w:type="spellEnd"/>
+      <w:r>
+        <w:rPr>
+          <w:sz w:val="22"/>
+          <w:szCs w:val="22"/>
+        </w:rPr>
         <w:t xml:space="preserve"> function because I was using the input from pick player mode to make the Racer object.</w:t>
+      </w:r>
+    </w:p>
+    <w:p>
+      <w:pPr>
+        <w:shd w:val="clear" w:color="auto" w:fill="FFFFFF"/>
+        <w:textAlignment w:val="baseline"/>
+        <w:rPr>
+          <w:sz w:val="22"/>
+          <w:szCs w:val="22"/>
+        </w:rPr>
+      </w:pPr>
+    </w:p>
+    <w:p>
+      <w:pPr>
+        <w:shd w:val="clear" w:color="auto" w:fill="FFFFFF"/>
+        <w:textAlignment w:val="baseline"/>
+        <w:rPr>
+          <w:rFonts w:ascii="Century" w:hAnsi="Century"/>
+          <w:sz w:val="28"/>
+          <w:szCs w:val="28"/>
+        </w:rPr>
+      </w:pPr>
+    </w:p>
+    <w:p>
+      <w:pPr>
+        <w:shd w:val="clear" w:color="auto" w:fill="FFFFFF"/>
+        <w:textAlignment w:val="baseline"/>
+        <w:rPr>
+          <w:rFonts w:ascii="Century" w:hAnsi="Century"/>
+          <w:sz w:val="28"/>
+          <w:szCs w:val="28"/>
+        </w:rPr>
+      </w:pPr>
+      <w:r>
+        <w:rPr>
+          <w:rFonts w:ascii="Century" w:hAnsi="Century"/>
+          <w:sz w:val="28"/>
+          <w:szCs w:val="28"/>
+        </w:rPr>
+        <w:t>TP3</w:t>
+      </w:r>
+    </w:p>
+    <w:p>
+      <w:pPr>
+        <w:shd w:val="clear" w:color="auto" w:fill="FFFFFF"/>
+        <w:textAlignment w:val="baseline"/>
+        <w:rPr>
+          <w:rFonts w:ascii="Arial" w:hAnsi="Arial" w:cs="Arial"/>
+          <w:sz w:val="21"/>
+          <w:szCs w:val="21"/>
+          <w:u w:val="single"/>
+        </w:rPr>
+      </w:pPr>
+      <w:r>
+        <w:rPr>
+          <w:rFonts w:ascii="Arial" w:hAnsi="Arial" w:cs="Arial"/>
+          <w:sz w:val="21"/>
+          <w:szCs w:val="21"/>
+          <w:u w:val="single"/>
+        </w:rPr>
+        <w:t>Design updates</w:t>
+      </w:r>
+      <w:r>
+        <w:rPr>
+          <w:rFonts w:ascii="Arial" w:hAnsi="Arial" w:cs="Arial"/>
+          <w:sz w:val="21"/>
+          <w:szCs w:val="21"/>
+          <w:u w:val="single"/>
+        </w:rPr>
+        <w:t>:</w:t>
+      </w:r>
+    </w:p>
+    <w:p>
+      <w:pPr>
+        <w:shd w:val="clear" w:color="auto" w:fill="FFFFFF"/>
+        <w:textAlignment w:val="baseline"/>
+        <w:rPr>
+          <w:rFonts w:ascii="Arial" w:hAnsi="Arial" w:cs="Arial"/>
+          <w:sz w:val="21"/>
+          <w:szCs w:val="21"/>
+          <w:u w:val="single"/>
+        </w:rPr>
+      </w:pPr>
+    </w:p>
+    <w:p>
+      <w:pPr>
+        <w:shd w:val="clear" w:color="auto" w:fill="FFFFFF"/>
+        <w:textAlignment w:val="baseline"/>
+        <w:rPr>
+          <w:rFonts w:ascii="Arial" w:hAnsi="Arial" w:cs="Arial"/>
+          <w:sz w:val="21"/>
+          <w:szCs w:val="21"/>
+        </w:rPr>
+      </w:pPr>
+      <w:r>
+        <w:rPr>
+          <w:rFonts w:ascii="Arial" w:hAnsi="Arial" w:cs="Arial"/>
+          <w:sz w:val="21"/>
+          <w:szCs w:val="21"/>
+        </w:rPr>
+        <w:t>-added instructions screen</w:t>
+      </w:r>
+    </w:p>
+    <w:p>
+      <w:pPr>
+        <w:shd w:val="clear" w:color="auto" w:fill="FFFFFF"/>
+        <w:textAlignment w:val="baseline"/>
+        <w:rPr>
+          <w:rFonts w:ascii="Arial" w:hAnsi="Arial" w:cs="Arial"/>
+          <w:sz w:val="21"/>
+          <w:szCs w:val="21"/>
+        </w:rPr>
+      </w:pPr>
+      <w:r>
+        <w:rPr>
+          <w:rFonts w:ascii="Arial" w:hAnsi="Arial" w:cs="Arial"/>
+          <w:sz w:val="21"/>
+          <w:szCs w:val="21"/>
+        </w:rPr>
+        <w:t>-split code into separate python files</w:t>
+      </w:r>
+    </w:p>
+    <w:p>
+      <w:pPr>
+        <w:shd w:val="clear" w:color="auto" w:fill="FFFFFF"/>
+        <w:textAlignment w:val="baseline"/>
+        <w:rPr>
+          <w:rFonts w:ascii="Arial" w:hAnsi="Arial" w:cs="Arial"/>
+          <w:sz w:val="21"/>
+          <w:szCs w:val="21"/>
+        </w:rPr>
+      </w:pPr>
+      <w:r>
+        <w:rPr>
+          <w:rFonts w:ascii="Arial" w:hAnsi="Arial" w:cs="Arial"/>
+          <w:sz w:val="21"/>
+          <w:szCs w:val="21"/>
+        </w:rPr>
+        <w:t xml:space="preserve">-added background music </w:t>
+      </w:r>
+    </w:p>
+    <w:p>
+      <w:pPr>
+        <w:shd w:val="clear" w:color="auto" w:fill="FFFFFF"/>
+        <w:textAlignment w:val="baseline"/>
+        <w:rPr>
+          <w:rFonts w:ascii="Arial" w:hAnsi="Arial" w:cs="Arial"/>
+          <w:sz w:val="21"/>
+          <w:szCs w:val="21"/>
+        </w:rPr>
+      </w:pPr>
+      <w:r>
+        <w:rPr>
+          <w:rFonts w:ascii="Arial" w:hAnsi="Arial" w:cs="Arial"/>
+          <w:sz w:val="21"/>
+          <w:szCs w:val="21"/>
+        </w:rPr>
+        <w:tab/>
+        <w:t xml:space="preserve">- </w:t>
+      </w:r>
+      <w:hyperlink r:id="rId9" w:history="1">
+        <w:r>
+          <w:rPr>
+            <w:rStyle w:val="Hyperlink"/>
+            <w:rFonts w:ascii="Arial" w:hAnsi="Arial" w:cs="Arial"/>
+            <w:sz w:val="21"/>
+            <w:szCs w:val="21"/>
+          </w:rPr>
+          <w:t>https://downloads.khinsider.com/game-soundtracks/album/mario-kart-7/Wii%2520-%2520Coconut%2520Mall.mp3</w:t>
+        </w:r>
+      </w:hyperlink>
+    </w:p>
+    <w:p>
+      <w:pPr>
+        <w:shd w:val="clear" w:color="auto" w:fill="FFFFFF"/>
+        <w:textAlignment w:val="baseline"/>
+        <w:rPr>
+          <w:rFonts w:ascii="Arial" w:hAnsi="Arial" w:cs="Arial"/>
+          <w:sz w:val="21"/>
+          <w:szCs w:val="21"/>
+        </w:rPr>
+      </w:pPr>
+      <w:r>
+        <w:rPr>
+          <w:rFonts w:ascii="Arial" w:hAnsi="Arial" w:cs="Arial"/>
+          <w:sz w:val="21"/>
+          <w:szCs w:val="21"/>
+        </w:rPr>
+        <w:t xml:space="preserve">-opponent gets faster as the player gets more wins, wins/losses displayed in </w:t>
+      </w:r>
+      <w:proofErr w:type="spellStart"/>
+      <w:r>
+        <w:rPr>
+          <w:rFonts w:ascii="Arial" w:hAnsi="Arial" w:cs="Arial"/>
+          <w:sz w:val="21"/>
+          <w:szCs w:val="21"/>
+        </w:rPr>
+        <w:t>gameover</w:t>
+      </w:r>
+      <w:proofErr w:type="spellEnd"/>
+    </w:p>
+    <w:p>
+      <w:pPr>
+        <w:shd w:val="clear" w:color="auto" w:fill="FFFFFF"/>
+        <w:textAlignment w:val="baseline"/>
+        <w:rPr>
+          <w:rFonts w:ascii="Arial" w:hAnsi="Arial" w:cs="Arial"/>
+          <w:sz w:val="21"/>
+          <w:szCs w:val="21"/>
+        </w:rPr>
+      </w:pPr>
+      <w:r>
+        <w:rPr>
+          <w:rFonts w:ascii="Arial" w:hAnsi="Arial" w:cs="Arial"/>
+          <w:sz w:val="21"/>
+          <w:szCs w:val="21"/>
+        </w:rPr>
+        <w:t>-fixed opponent updating picture bug</w:t>
       </w:r>
     </w:p>
     <w:sectPr>

--- a/termproject/TP2/Design Proposal/Project Proposal.docx
+++ b/termproject/TP2/Design Proposal/Project Proposal.docx
@@ -2850,6 +2850,14 @@
         </w:rPr>
         <w:t xml:space="preserve">-added background music </w:t>
       </w:r>
+      <w:r>
+        <w:rPr>
+          <w:rFonts w:ascii="Arial" w:hAnsi="Arial" w:cs="Arial"/>
+          <w:sz w:val="21"/>
+          <w:szCs w:val="21"/>
+        </w:rPr>
+        <w:t>(also used this in my video)</w:t>
+      </w:r>
     </w:p>
     <w:p>
       <w:pPr>
@@ -2928,6 +2936,25 @@
           <w:szCs w:val="21"/>
         </w:rPr>
         <w:t>-fixed opponent updating picture bug</w:t>
+      </w:r>
+    </w:p>
+    <w:p>
+      <w:pPr>
+        <w:shd w:val="clear" w:color="auto" w:fill="FFFFFF"/>
+        <w:textAlignment w:val="baseline"/>
+        <w:rPr>
+          <w:rFonts w:ascii="Arial" w:hAnsi="Arial" w:cs="Arial"/>
+          <w:sz w:val="21"/>
+          <w:szCs w:val="21"/>
+        </w:rPr>
+      </w:pPr>
+      <w:r>
+        <w:rPr>
+          <w:rFonts w:ascii="Arial" w:hAnsi="Arial" w:cs="Arial"/>
+          <w:sz w:val="21"/>
+          <w:szCs w:val="21"/>
+        </w:rPr>
+        <w:t>-added text to let player know where the finish is</w:t>
       </w:r>
     </w:p>
     <w:sectPr>
